--- a/Шешко В. Р. - SRS.docx
+++ b/Шешко В. Р. - SRS.docx
@@ -2421,11 +2421,92 @@
     </w:p>
     <w:p>
       <w:pPr>
-        <w:pStyle w:val="2"/>
-        <w:rPr>
-          <w:lang w:val="ru-RU"/>
-        </w:rPr>
-      </w:pPr>
+        <w:jc w:val="left"/>
+        <w:rPr>
+          <w:lang w:val="ru-RU"/>
+        </w:rPr>
+      </w:pPr>
+    </w:p>
+    <w:p>
+      <w:pPr>
+        <w:jc w:val="left"/>
+      </w:pPr>
+      <w:r>
+        <w:rPr>
+          <w:lang w:val="ru-RU"/>
+        </w:rPr>
+        <w:t xml:space="preserve">Альтернативный поток </w:t>
+      </w:r>
+      <w:r>
+        <w:t>A1:</w:t>
+      </w:r>
+    </w:p>
+    <w:p>
+      <w:pPr>
+        <w:pStyle w:val="a5"/>
+        <w:numPr>
+          <w:ilvl w:val="0"/>
+          <w:numId w:val="4"/>
+        </w:numPr>
+        <w:jc w:val="left"/>
+        <w:rPr>
+          <w:lang w:val="ru-RU"/>
+        </w:rPr>
+      </w:pPr>
+      <w:r>
+        <w:rPr>
+          <w:lang w:val="ru-RU"/>
+        </w:rPr>
+        <w:t>Начинается в случае ошибки ответа от сервера.</w:t>
+      </w:r>
+    </w:p>
+    <w:p>
+      <w:pPr>
+        <w:pStyle w:val="a5"/>
+        <w:numPr>
+          <w:ilvl w:val="0"/>
+          <w:numId w:val="4"/>
+        </w:numPr>
+        <w:jc w:val="left"/>
+        <w:rPr>
+          <w:lang w:val="ru-RU"/>
+        </w:rPr>
+      </w:pPr>
+      <w:r>
+        <w:rPr>
+          <w:lang w:val="ru-RU"/>
+        </w:rPr>
+        <w:t>Программа отображает сообщение об ошибке и варианты решения этой ошибки.</w:t>
+      </w:r>
+    </w:p>
+    <w:p>
+      <w:pPr>
+        <w:pStyle w:val="a5"/>
+        <w:numPr>
+          <w:ilvl w:val="0"/>
+          <w:numId w:val="4"/>
+        </w:numPr>
+        <w:jc w:val="left"/>
+        <w:rPr>
+          <w:lang w:val="ru-RU"/>
+        </w:rPr>
+      </w:pPr>
+      <w:r>
+        <w:rPr>
+          <w:lang w:val="ru-RU"/>
+        </w:rPr>
+        <w:t>Альтернативный поток завершается.</w:t>
+      </w:r>
+    </w:p>
+    <w:p>
+      <w:pPr>
+        <w:jc w:val="left"/>
+        <w:rPr>
+          <w:lang w:val="ru-RU"/>
+        </w:rPr>
+      </w:pPr>
+      <w:bookmarkStart w:id="0" w:name="_GoBack"/>
+      <w:bookmarkEnd w:id="0"/>
     </w:p>
     <w:p>
       <w:pPr>
@@ -2604,7 +2685,6 @@
         <w:rPr>
           <w:lang w:val="ru-RU"/>
         </w:rPr>
-        <w:lastRenderedPageBreak/>
         <w:t>Глоссарий</w:t>
       </w:r>
     </w:p>
@@ -2677,11 +2757,6 @@
       </w:r>
     </w:p>
     <w:p>
-      <w:pPr>
-        <w:rPr>
-          <w:lang w:val="ru-RU"/>
-        </w:rPr>
-      </w:pPr>
       <w:r>
         <w:rPr>
           <w:lang w:val="ru-RU"/>
@@ -2694,8 +2769,6 @@
         </w:rPr>
         <w:t>информации на Интернет-ресурсе.</w:t>
       </w:r>
-      <w:bookmarkStart w:id="0" w:name="_GoBack"/>
-      <w:bookmarkEnd w:id="0"/>
     </w:p>
     <w:sectPr>
       <w:pgSz w:w="11900" w:h="16840"/>
@@ -2882,6 +2955,95 @@
     </w:lvl>
   </w:abstractNum>
   <w:abstractNum w:abstractNumId="2" w15:restartNumberingAfterBreak="0">
+    <w:nsid w:val="28F44997"/>
+    <w:multiLevelType w:val="hybridMultilevel"/>
+    <w:tmpl w:val="0D305DAC"/>
+    <w:lvl w:ilvl="0" w:tplc="BA7EE7F4">
+      <w:start w:val="1"/>
+      <w:numFmt w:val="decimal"/>
+      <w:lvlText w:val="%1."/>
+      <w:lvlJc w:val="left"/>
+      <w:pPr>
+        <w:ind w:left="1069" w:hanging="360"/>
+      </w:pPr>
+      <w:rPr>
+        <w:rFonts w:hint="default"/>
+      </w:rPr>
+    </w:lvl>
+    <w:lvl w:ilvl="1" w:tplc="04190019" w:tentative="1">
+      <w:start w:val="1"/>
+      <w:numFmt w:val="lowerLetter"/>
+      <w:lvlText w:val="%2."/>
+      <w:lvlJc w:val="left"/>
+      <w:pPr>
+        <w:ind w:left="1789" w:hanging="360"/>
+      </w:pPr>
+    </w:lvl>
+    <w:lvl w:ilvl="2" w:tplc="0419001B" w:tentative="1">
+      <w:start w:val="1"/>
+      <w:numFmt w:val="lowerRoman"/>
+      <w:lvlText w:val="%3."/>
+      <w:lvlJc w:val="right"/>
+      <w:pPr>
+        <w:ind w:left="2509" w:hanging="180"/>
+      </w:pPr>
+    </w:lvl>
+    <w:lvl w:ilvl="3" w:tplc="0419000F" w:tentative="1">
+      <w:start w:val="1"/>
+      <w:numFmt w:val="decimal"/>
+      <w:lvlText w:val="%4."/>
+      <w:lvlJc w:val="left"/>
+      <w:pPr>
+        <w:ind w:left="3229" w:hanging="360"/>
+      </w:pPr>
+    </w:lvl>
+    <w:lvl w:ilvl="4" w:tplc="04190019" w:tentative="1">
+      <w:start w:val="1"/>
+      <w:numFmt w:val="lowerLetter"/>
+      <w:lvlText w:val="%5."/>
+      <w:lvlJc w:val="left"/>
+      <w:pPr>
+        <w:ind w:left="3949" w:hanging="360"/>
+      </w:pPr>
+    </w:lvl>
+    <w:lvl w:ilvl="5" w:tplc="0419001B" w:tentative="1">
+      <w:start w:val="1"/>
+      <w:numFmt w:val="lowerRoman"/>
+      <w:lvlText w:val="%6."/>
+      <w:lvlJc w:val="right"/>
+      <w:pPr>
+        <w:ind w:left="4669" w:hanging="180"/>
+      </w:pPr>
+    </w:lvl>
+    <w:lvl w:ilvl="6" w:tplc="0419000F" w:tentative="1">
+      <w:start w:val="1"/>
+      <w:numFmt w:val="decimal"/>
+      <w:lvlText w:val="%7."/>
+      <w:lvlJc w:val="left"/>
+      <w:pPr>
+        <w:ind w:left="5389" w:hanging="360"/>
+      </w:pPr>
+    </w:lvl>
+    <w:lvl w:ilvl="7" w:tplc="04190019" w:tentative="1">
+      <w:start w:val="1"/>
+      <w:numFmt w:val="lowerLetter"/>
+      <w:lvlText w:val="%8."/>
+      <w:lvlJc w:val="left"/>
+      <w:pPr>
+        <w:ind w:left="6109" w:hanging="360"/>
+      </w:pPr>
+    </w:lvl>
+    <w:lvl w:ilvl="8" w:tplc="0419001B" w:tentative="1">
+      <w:start w:val="1"/>
+      <w:numFmt w:val="lowerRoman"/>
+      <w:lvlText w:val="%9."/>
+      <w:lvlJc w:val="right"/>
+      <w:pPr>
+        <w:ind w:left="6829" w:hanging="180"/>
+      </w:pPr>
+    </w:lvl>
+  </w:abstractNum>
+  <w:abstractNum w:abstractNumId="3" w15:restartNumberingAfterBreak="0">
     <w:nsid w:val="566810CB"/>
     <w:multiLevelType w:val="multilevel"/>
     <w:tmpl w:val="BD4462CE"/>
@@ -2995,13 +3157,16 @@
     </w:lvl>
   </w:abstractNum>
   <w:num w:numId="1">
-    <w:abstractNumId w:val="2"/>
+    <w:abstractNumId w:val="3"/>
   </w:num>
   <w:num w:numId="2">
     <w:abstractNumId w:val="0"/>
   </w:num>
   <w:num w:numId="3">
     <w:abstractNumId w:val="1"/>
+  </w:num>
+  <w:num w:numId="4">
+    <w:abstractNumId w:val="2"/>
   </w:num>
 </w:numbering>
 </file>
